--- a/CV.docx
+++ b/CV.docx
@@ -4,666 +4,564 @@
   <w:body>
     <w:p>
       <w:pPr>
+        <w:jc w:val="center"/>
+        <w:rPr>
+          <w:rFonts w:ascii="Arial" w:hAnsi="Arial" w:cs="Arial"/>
+          <w:color w:val="4472C4" w:themeColor="accent1"/>
+          <w:sz w:val="40"/>
+          <w:szCs w:val="40"/>
+          <w:lang w:val="en-US"/>
+        </w:rPr>
+      </w:pPr>
+      <w:r>
+        <w:rPr>
+          <w:rFonts w:ascii="Arial" w:hAnsi="Arial" w:cs="Arial"/>
+          <w:sz w:val="44"/>
+          <w:szCs w:val="44"/>
+          <w:lang w:val="en-US"/>
+        </w:rPr>
+        <w:t>Aiden Pearce</w:t>
+      </w:r>
+      <w:r>
+        <w:rPr>
+          <w:rFonts w:ascii="Arial" w:hAnsi="Arial" w:cs="Arial"/>
+          <w:color w:val="4472C4" w:themeColor="accent1"/>
+          <w:sz w:val="40"/>
+          <w:szCs w:val="40"/>
+          <w:lang w:val="en-US"/>
+        </w:rPr>
+        <w:t>.</w:t>
+      </w:r>
+    </w:p>
+    <w:p>
+      <w:pPr>
+        <w:jc w:val="center"/>
+        <w:rPr>
+          <w:rFonts w:ascii="Arial" w:hAnsi="Arial" w:cs="Arial"/>
+          <w:color w:val="4472C4" w:themeColor="accent1"/>
+          <w:lang w:val="en-US"/>
+        </w:rPr>
+      </w:pPr>
+      <w:r>
+        <w:rPr>
+          <w:rFonts w:ascii="Arial" w:hAnsi="Arial" w:cs="Arial"/>
+          <w:b/>
+          <w:bCs/>
+          <w:lang w:val="en-US"/>
+        </w:rPr>
+        <w:t xml:space="preserve">+58 4121129232 | </w:t>
+      </w:r>
+      <w:hyperlink r:id="rId6" w:history="1">
+        <w:r>
+          <w:rPr>
+            <w:rStyle w:val="Hipervnculo"/>
+            <w:rFonts w:ascii="Arial" w:hAnsi="Arial" w:cs="Arial"/>
+            <w:b/>
+            <w:bCs/>
+            <w:lang w:val="en-US"/>
+          </w:rPr>
+          <w:t>Aiden.P.Developer@gmail.com</w:t>
+        </w:r>
+      </w:hyperlink>
+      <w:r>
+        <w:rPr>
+          <w:rFonts w:ascii="Arial" w:hAnsi="Arial" w:cs="Arial"/>
+          <w:b/>
+          <w:bCs/>
+          <w:lang w:val="en-US"/>
+        </w:rPr>
+        <w:t xml:space="preserve"> | </w:t>
+      </w:r>
+      <w:hyperlink r:id="rId7" w:history="1">
+        <w:r>
+          <w:rPr>
+            <w:rStyle w:val="Hipervnculo"/>
+            <w:rFonts w:ascii="Arial" w:hAnsi="Arial" w:cs="Arial"/>
+            <w:b/>
+            <w:bCs/>
+            <w:lang w:val="en-US"/>
+          </w:rPr>
+          <w:t>https://aidenporfolio.vercel.app</w:t>
+        </w:r>
+      </w:hyperlink>
+    </w:p>
+    <w:p>
+      <w:pPr>
         <w:ind w:left="-851" w:right="-801"/>
-        <w:rPr>
-          <w:rFonts w:ascii="Arial" w:hAnsi="Arial" w:cs="Arial"/>
-          <w:sz w:val="24"/>
-          <w:szCs w:val="24"/>
-        </w:rPr>
-      </w:pPr>
-      <w:r>
-        <w:rPr>
-          <w:rFonts w:ascii="Arial" w:hAnsi="Arial" w:cs="Arial"/>
-          <w:noProof/>
-          <w:sz w:val="24"/>
-          <w:szCs w:val="24"/>
-        </w:rPr>
-        <w:pict w14:anchorId="56EC3078">
-          <v:shapetype id="_x0000_t202" coordsize="21600,21600" o:spt="202" path="m,l,21600r21600,l21600,xe">
-            <v:stroke joinstyle="miter"/>
-            <v:path gradientshapeok="t" o:connecttype="rect"/>
-          </v:shapetype>
-          <v:shape id="_x0000_s1031" type="#_x0000_t202" style="position:absolute;left:0;text-align:left;margin-left:225.4pt;margin-top:257.3pt;width:284.25pt;height:336.65pt;z-index:251662336" stroked="f">
-            <v:textbox style="mso-next-textbox:#_x0000_s1031">
-              <w:txbxContent>
-                <w:p>
-                  <w:pPr>
-                    <w:rPr>
-                      <w:rFonts w:ascii="Arial" w:hAnsi="Arial" w:cs="Arial"/>
-                      <w:b/>
-                      <w:bCs/>
-                      <w:sz w:val="36"/>
-                      <w:szCs w:val="36"/>
-                    </w:rPr>
-                  </w:pPr>
-                  <w:r>
-                    <w:rPr>
-                      <w:rFonts w:ascii="Arial" w:hAnsi="Arial" w:cs="Arial"/>
-                      <w:b/>
-                      <w:bCs/>
-                      <w:sz w:val="36"/>
-                      <w:szCs w:val="36"/>
-                    </w:rPr>
-                    <w:t>Extracto</w:t>
-                  </w:r>
-                </w:p>
-                <w:p>
-                  <w:pPr>
-                    <w:rPr>
-                      <w:rFonts w:ascii="Arial" w:hAnsi="Arial" w:cs="Arial"/>
-                      <w:sz w:val="32"/>
-                      <w:szCs w:val="32"/>
-                    </w:rPr>
-                  </w:pPr>
-                  <w:r>
-                    <w:rPr>
-                      <w:rFonts w:ascii="Arial" w:hAnsi="Arial" w:cs="Arial"/>
-                      <w:sz w:val="32"/>
-                      <w:szCs w:val="32"/>
-                    </w:rPr>
-                    <w:t>Soy un desarrollador Front-</w:t>
-                  </w:r>
-                  <w:proofErr w:type="spellStart"/>
-                  <w:r>
-                    <w:rPr>
-                      <w:rFonts w:ascii="Arial" w:hAnsi="Arial" w:cs="Arial"/>
-                      <w:sz w:val="32"/>
-                      <w:szCs w:val="32"/>
-                    </w:rPr>
-                    <w:t>End</w:t>
-                  </w:r>
-                  <w:proofErr w:type="spellEnd"/>
-                  <w:r>
-                    <w:rPr>
-                      <w:rFonts w:ascii="Arial" w:hAnsi="Arial" w:cs="Arial"/>
-                      <w:sz w:val="32"/>
-                      <w:szCs w:val="32"/>
-                    </w:rPr>
-                    <w:t xml:space="preserve"> </w:t>
-                  </w:r>
-                </w:p>
-                <w:p>
-                  <w:pPr>
-                    <w:rPr>
-                      <w:rFonts w:ascii="Arial" w:hAnsi="Arial" w:cs="Arial"/>
-                      <w:sz w:val="32"/>
-                      <w:szCs w:val="32"/>
-                    </w:rPr>
-                  </w:pPr>
-                  <w:r>
-                    <w:rPr>
-                      <w:rFonts w:ascii="Arial" w:hAnsi="Arial" w:cs="Arial"/>
-                      <w:sz w:val="32"/>
-                      <w:szCs w:val="32"/>
-                    </w:rPr>
-                    <w:t xml:space="preserve">Con amplios conocimientos en CSS </w:t>
-                  </w:r>
-                  <w:r>
-                    <w:rPr>
-                      <w:rFonts w:ascii="Arial" w:hAnsi="Arial" w:cs="Arial"/>
-                      <w:sz w:val="32"/>
-                      <w:szCs w:val="32"/>
-                    </w:rPr>
-                    <w:t>Nativo,</w:t>
-                  </w:r>
-                  <w:r>
-                    <w:rPr>
-                      <w:rFonts w:ascii="Arial" w:hAnsi="Arial" w:cs="Arial"/>
-                      <w:sz w:val="32"/>
-                      <w:szCs w:val="32"/>
-                    </w:rPr>
-                    <w:t xml:space="preserve"> pero con conocimientos en el uso de </w:t>
-                  </w:r>
-                  <w:proofErr w:type="spellStart"/>
-                  <w:r>
-                    <w:rPr>
-                      <w:rFonts w:ascii="Arial" w:hAnsi="Arial" w:cs="Arial"/>
-                      <w:sz w:val="32"/>
-                      <w:szCs w:val="32"/>
-                    </w:rPr>
-                    <w:t>framework</w:t>
-                  </w:r>
-                  <w:r>
-                    <w:rPr>
-                      <w:rFonts w:ascii="Arial" w:hAnsi="Arial" w:cs="Arial"/>
-                      <w:sz w:val="32"/>
-                      <w:szCs w:val="32"/>
-                    </w:rPr>
-                    <w:t>s</w:t>
-                  </w:r>
-                  <w:proofErr w:type="spellEnd"/>
-                  <w:r>
-                    <w:rPr>
-                      <w:rFonts w:ascii="Arial" w:hAnsi="Arial" w:cs="Arial"/>
-                      <w:sz w:val="32"/>
-                      <w:szCs w:val="32"/>
-                    </w:rPr>
-                    <w:t xml:space="preserve"> como </w:t>
-                  </w:r>
-                  <w:proofErr w:type="spellStart"/>
-                  <w:r>
-                    <w:rPr>
-                      <w:rFonts w:ascii="Arial" w:hAnsi="Arial" w:cs="Arial"/>
-                      <w:sz w:val="32"/>
-                      <w:szCs w:val="32"/>
-                    </w:rPr>
-                    <w:t>Tailwind</w:t>
-                  </w:r>
-                  <w:proofErr w:type="spellEnd"/>
-                  <w:r>
-                    <w:rPr>
-                      <w:rFonts w:ascii="Arial" w:hAnsi="Arial" w:cs="Arial"/>
-                      <w:sz w:val="32"/>
-                      <w:szCs w:val="32"/>
-                    </w:rPr>
-                    <w:t> </w:t>
-                  </w:r>
-                  <w:r>
-                    <w:rPr>
-                      <w:rFonts w:ascii="Arial" w:hAnsi="Arial" w:cs="Arial"/>
-                      <w:sz w:val="32"/>
-                      <w:szCs w:val="32"/>
-                    </w:rPr>
-                    <w:t>o B</w:t>
-                  </w:r>
-                  <w:r>
-                    <w:rPr>
-                      <w:rFonts w:ascii="Arial" w:hAnsi="Arial" w:cs="Arial"/>
-                      <w:sz w:val="32"/>
-                      <w:szCs w:val="32"/>
-                    </w:rPr>
-                    <w:t>ootstrap</w:t>
-                  </w:r>
-                  <w:r>
-                    <w:rPr>
-                      <w:rFonts w:ascii="Arial" w:hAnsi="Arial" w:cs="Arial"/>
-                      <w:sz w:val="32"/>
-                      <w:szCs w:val="32"/>
-                    </w:rPr>
-                    <w:t xml:space="preserve"> usando </w:t>
-                  </w:r>
-                  <w:proofErr w:type="spellStart"/>
-                  <w:r>
-                    <w:rPr>
-                      <w:rFonts w:ascii="Arial" w:hAnsi="Arial" w:cs="Arial"/>
-                      <w:sz w:val="32"/>
-                      <w:szCs w:val="32"/>
-                    </w:rPr>
-                    <w:t>Reactjs</w:t>
-                  </w:r>
-                  <w:proofErr w:type="spellEnd"/>
-                  <w:r>
-                    <w:rPr>
-                      <w:rFonts w:ascii="Arial" w:hAnsi="Arial" w:cs="Arial"/>
-                      <w:sz w:val="32"/>
-                      <w:szCs w:val="32"/>
-                    </w:rPr>
-                    <w:t xml:space="preserve"> como </w:t>
-                  </w:r>
-                  <w:r>
-                    <w:rPr>
-                      <w:rFonts w:ascii="Arial" w:hAnsi="Arial" w:cs="Arial"/>
-                      <w:sz w:val="32"/>
-                      <w:szCs w:val="32"/>
-                    </w:rPr>
-                    <w:t>Herramienta principal de desarrollo.</w:t>
-                  </w:r>
-                </w:p>
-                <w:p>
-                  <w:pPr>
-                    <w:rPr>
-                      <w:rFonts w:ascii="Arial" w:hAnsi="Arial" w:cs="Arial"/>
-                      <w:sz w:val="32"/>
-                      <w:szCs w:val="32"/>
-                    </w:rPr>
-                  </w:pPr>
-                  <w:r>
-                    <w:rPr>
-                      <w:rFonts w:ascii="Arial" w:hAnsi="Arial" w:cs="Arial"/>
-                      <w:sz w:val="32"/>
-                      <w:szCs w:val="32"/>
-                    </w:rPr>
-                    <w:t xml:space="preserve">Apasionado por el diseño, he intentado que la estética sea únicos o distinguible </w:t>
-                  </w:r>
-                  <w:r>
-                    <w:rPr>
-                      <w:rFonts w:ascii="Arial" w:hAnsi="Arial" w:cs="Arial"/>
-                      <w:sz w:val="32"/>
-                      <w:szCs w:val="32"/>
-                    </w:rPr>
-                    <w:t xml:space="preserve">de otros trabajos, </w:t>
-                  </w:r>
-                  <w:r>
-                    <w:rPr>
-                      <w:rFonts w:ascii="Arial" w:hAnsi="Arial" w:cs="Arial"/>
-                      <w:sz w:val="32"/>
-                      <w:szCs w:val="32"/>
-                    </w:rPr>
-                    <w:t xml:space="preserve">pero sin dejar de lado las estéticas </w:t>
-                  </w:r>
-                  <w:r>
-                    <w:rPr>
-                      <w:rFonts w:ascii="Arial" w:hAnsi="Arial" w:cs="Arial"/>
-                      <w:sz w:val="32"/>
-                      <w:szCs w:val="32"/>
-                    </w:rPr>
-                    <w:t>más</w:t>
-                  </w:r>
-                  <w:r>
-                    <w:rPr>
-                      <w:rFonts w:ascii="Arial" w:hAnsi="Arial" w:cs="Arial"/>
-                      <w:sz w:val="32"/>
-                      <w:szCs w:val="32"/>
-                    </w:rPr>
-                    <w:t xml:space="preserve"> </w:t>
-                  </w:r>
-                  <w:proofErr w:type="spellStart"/>
-                  <w:r>
-                    <w:rPr>
-                      <w:rFonts w:ascii="Arial" w:hAnsi="Arial" w:cs="Arial"/>
-                      <w:sz w:val="32"/>
-                      <w:szCs w:val="32"/>
-                    </w:rPr>
-                    <w:t>trending</w:t>
-                  </w:r>
-                  <w:proofErr w:type="spellEnd"/>
-                </w:p>
-                <w:p>
-                  <w:pPr>
-                    <w:rPr>
-                      <w:rFonts w:ascii="Arial" w:hAnsi="Arial" w:cs="Arial"/>
-                      <w:sz w:val="32"/>
-                      <w:szCs w:val="32"/>
-                    </w:rPr>
-                  </w:pPr>
-                  <w:r>
-                    <w:rPr>
-                      <w:rFonts w:ascii="Arial" w:hAnsi="Arial" w:cs="Arial"/>
-                      <w:sz w:val="32"/>
-                      <w:szCs w:val="32"/>
-                    </w:rPr>
-                    <w:t xml:space="preserve">Habido conocedor de formas para mantener el responsive con </w:t>
-                  </w:r>
-                  <w:proofErr w:type="spellStart"/>
-                  <w:proofErr w:type="gramStart"/>
-                  <w:r>
-                    <w:rPr>
-                      <w:rFonts w:ascii="Arial" w:hAnsi="Arial" w:cs="Arial"/>
-                      <w:sz w:val="32"/>
-                      <w:szCs w:val="32"/>
-                    </w:rPr>
-                    <w:t>flex,grid</w:t>
-                  </w:r>
-                  <w:proofErr w:type="spellEnd"/>
-                  <w:proofErr w:type="gramEnd"/>
-                  <w:r>
-                    <w:rPr>
-                      <w:rFonts w:ascii="Arial" w:hAnsi="Arial" w:cs="Arial"/>
-                      <w:sz w:val="32"/>
-                      <w:szCs w:val="32"/>
-                    </w:rPr>
-                    <w:t xml:space="preserve"> o contenido adaptativo</w:t>
-                  </w:r>
-                </w:p>
-              </w:txbxContent>
-            </v:textbox>
-          </v:shape>
-        </w:pict>
-      </w:r>
-      <w:r>
-        <w:rPr>
-          <w:rFonts w:ascii="Arial" w:hAnsi="Arial" w:cs="Arial"/>
-          <w:noProof/>
-          <w:sz w:val="24"/>
-          <w:szCs w:val="24"/>
-        </w:rPr>
-        <w:pict w14:anchorId="423F83E3">
-          <v:shapetype id="_x0000_t120" coordsize="21600,21600" o:spt="120" path="m10800,qx,10800,10800,21600,21600,10800,10800,xe">
-            <v:path gradientshapeok="t" o:connecttype="custom" o:connectlocs="10800,0;3163,3163;0,10800;3163,18437;10800,21600;18437,18437;21600,10800;18437,3163" textboxrect="3163,3163,18437,18437"/>
-          </v:shapetype>
-          <v:shape id="_x0000_s1027" type="#_x0000_t120" style="position:absolute;left:0;text-align:left;margin-left:-12.1pt;margin-top:1.2pt;width:196.35pt;height:192.65pt;z-index:251658240" strokeweight="2.25pt">
-            <v:fill r:id="rId5" o:title="fotomejor" recolor="t" type="frame"/>
-          </v:shape>
-        </w:pict>
-      </w:r>
-      <w:r>
-        <w:rPr>
-          <w:rFonts w:ascii="Arial" w:hAnsi="Arial" w:cs="Arial"/>
-          <w:noProof/>
-          <w:sz w:val="24"/>
-          <w:szCs w:val="24"/>
-        </w:rPr>
-        <w:pict w14:anchorId="552A7485">
-          <v:shape id="_x0000_s1028" type="#_x0000_t202" style="position:absolute;left:0;text-align:left;margin-left:211.35pt;margin-top:-.7pt;width:268.4pt;height:182.3pt;z-index:251659264" stroked="f">
-            <v:textbox style="mso-next-textbox:#_x0000_s1028">
-              <w:txbxContent>
-                <w:p>
-                  <w:pPr>
-                    <w:rPr>
-                      <w:rFonts w:ascii="Arial" w:hAnsi="Arial" w:cs="Arial"/>
-                      <w:sz w:val="96"/>
-                      <w:szCs w:val="96"/>
-                    </w:rPr>
-                  </w:pPr>
-                  <w:r>
-                    <w:rPr>
-                      <w:rFonts w:ascii="Arial" w:hAnsi="Arial" w:cs="Arial"/>
-                      <w:sz w:val="96"/>
-                      <w:szCs w:val="96"/>
-                    </w:rPr>
-                    <w:t>Aiden</w:t>
-                  </w:r>
-                </w:p>
-                <w:p>
-                  <w:pPr>
-                    <w:rPr>
-                      <w:rFonts w:ascii="Arial" w:hAnsi="Arial" w:cs="Arial"/>
-                      <w:sz w:val="96"/>
-                      <w:szCs w:val="96"/>
-                    </w:rPr>
-                  </w:pPr>
-                  <w:r>
-                    <w:rPr>
-                      <w:rFonts w:ascii="Arial" w:hAnsi="Arial" w:cs="Arial"/>
-                      <w:sz w:val="96"/>
-                      <w:szCs w:val="96"/>
-                    </w:rPr>
-                    <w:t>Pearce</w:t>
-                  </w:r>
-                </w:p>
-                <w:p>
-                  <w:pPr>
-                    <w:rPr>
-                      <w:color w:val="4472C4" w:themeColor="accent1"/>
-                      <w:sz w:val="18"/>
-                      <w:szCs w:val="18"/>
-                    </w:rPr>
-                  </w:pPr>
-                  <w:r>
-                    <w:rPr>
-                      <w:rFonts w:ascii="Arial" w:hAnsi="Arial" w:cs="Arial"/>
-                      <w:color w:val="4472C4" w:themeColor="accent1"/>
-                      <w:sz w:val="72"/>
-                      <w:szCs w:val="72"/>
-                    </w:rPr>
-                    <w:t>Autodidacta</w:t>
-                  </w:r>
-                  <w:r>
-                    <w:rPr>
-                      <w:rFonts w:ascii="Arial" w:hAnsi="Arial" w:cs="Arial"/>
-                      <w:color w:val="4472C4" w:themeColor="accent1"/>
-                      <w:sz w:val="72"/>
-                      <w:szCs w:val="72"/>
-                    </w:rPr>
-                    <w:t>.</w:t>
-                  </w:r>
-                </w:p>
-              </w:txbxContent>
-            </v:textbox>
-          </v:shape>
-        </w:pict>
-      </w:r>
-      <w:r>
-        <w:rPr>
-          <w:rFonts w:ascii="Arial" w:hAnsi="Arial" w:cs="Arial"/>
-          <w:noProof/>
-          <w:sz w:val="24"/>
-          <w:szCs w:val="24"/>
-        </w:rPr>
-        <w:pict w14:anchorId="5D18A768">
-          <v:shape id="_x0000_s1030" type="#_x0000_t202" style="position:absolute;left:0;text-align:left;margin-left:-61.65pt;margin-top:478.95pt;width:268.35pt;height:115pt;z-index:251661312" filled="f" fillcolor="#ed7d31 [3205]" stroked="f" strokecolor="#f2f2f2 [3041]" strokeweight="3pt">
-            <v:shadow on="t" type="perspective" color="#823b0b [1605]" opacity=".5" offset="1pt" offset2="-1pt"/>
-            <v:textbox style="mso-next-textbox:#_x0000_s1030">
-              <w:txbxContent>
-                <w:p>
-                  <w:pPr>
-                    <w:rPr>
-                      <w:rFonts w:ascii="Arial" w:hAnsi="Arial" w:cs="Arial"/>
-                      <w:b/>
-                      <w:bCs/>
-                      <w:sz w:val="36"/>
-                      <w:szCs w:val="36"/>
-                    </w:rPr>
-                  </w:pPr>
-                  <w:r>
-                    <w:rPr>
-                      <w:rFonts w:ascii="Arial" w:hAnsi="Arial" w:cs="Arial"/>
-                      <w:b/>
-                      <w:bCs/>
-                      <w:sz w:val="36"/>
-                      <w:szCs w:val="36"/>
-                    </w:rPr>
-                    <w:t>Idiomas</w:t>
-                  </w:r>
-                </w:p>
-                <w:p>
-                  <w:pPr>
-                    <w:rPr>
-                      <w:rFonts w:ascii="Arial" w:hAnsi="Arial" w:cs="Arial"/>
-                      <w:sz w:val="28"/>
-                      <w:szCs w:val="28"/>
-                    </w:rPr>
-                  </w:pPr>
-                  <w:r>
-                    <w:rPr>
-                      <w:rFonts w:ascii="Arial" w:hAnsi="Arial" w:cs="Arial"/>
-                      <w:sz w:val="28"/>
-                      <w:szCs w:val="28"/>
-                    </w:rPr>
-                    <w:t>Español | Nativo</w:t>
-                  </w:r>
-                </w:p>
-                <w:p>
-                  <w:pPr>
-                    <w:rPr>
-                      <w:rFonts w:ascii="Arial" w:hAnsi="Arial" w:cs="Arial"/>
-                      <w:sz w:val="28"/>
-                      <w:szCs w:val="28"/>
-                    </w:rPr>
-                  </w:pPr>
-                  <w:r>
-                    <w:rPr>
-                      <w:rFonts w:ascii="Arial" w:hAnsi="Arial" w:cs="Arial"/>
-                      <w:sz w:val="28"/>
-                      <w:szCs w:val="28"/>
-                    </w:rPr>
-                    <w:t xml:space="preserve">Ingles </w:t>
-                  </w:r>
-                  <w:r>
-                    <w:rPr>
-                      <w:rFonts w:ascii="Arial" w:hAnsi="Arial" w:cs="Arial"/>
-                      <w:sz w:val="28"/>
-                      <w:szCs w:val="28"/>
-                    </w:rPr>
-                    <w:t xml:space="preserve">   </w:t>
-                  </w:r>
-                  <w:r>
-                    <w:rPr>
-                      <w:rFonts w:ascii="Arial" w:hAnsi="Arial" w:cs="Arial"/>
-                      <w:sz w:val="28"/>
-                      <w:szCs w:val="28"/>
-                    </w:rPr>
-                    <w:t>| Intermedio</w:t>
-                  </w:r>
-                </w:p>
-              </w:txbxContent>
-            </v:textbox>
-          </v:shape>
-        </w:pict>
-      </w:r>
-      <w:r>
-        <w:rPr>
-          <w:rFonts w:ascii="Arial" w:hAnsi="Arial" w:cs="Arial"/>
-          <w:noProof/>
-          <w:sz w:val="24"/>
-          <w:szCs w:val="24"/>
-        </w:rPr>
-        <w:pict w14:anchorId="7EB321C9">
-          <v:shape id="_x0000_s1029" type="#_x0000_t202" style="position:absolute;left:0;text-align:left;margin-left:-61.65pt;margin-top:256.4pt;width:269.25pt;height:212.25pt;z-index:251660288" filled="f" fillcolor="#4472c4 [3204]" stroked="f" strokecolor="white [3212]" strokeweight="3pt">
-            <v:shadow type="perspective" color="#1f3763 [1604]" opacity=".5" offset="1pt" offset2="-1pt"/>
-            <v:textbox style="mso-next-textbox:#_x0000_s1029">
-              <w:txbxContent>
-                <w:p>
-                  <w:pPr>
-                    <w:rPr>
-                      <w:rFonts w:ascii="Arial" w:hAnsi="Arial" w:cs="Arial"/>
-                      <w:b/>
-                      <w:bCs/>
-                      <w:sz w:val="36"/>
-                      <w:szCs w:val="36"/>
-                    </w:rPr>
-                  </w:pPr>
-                  <w:r>
-                    <w:rPr>
-                      <w:rFonts w:ascii="Arial" w:hAnsi="Arial" w:cs="Arial"/>
-                      <w:b/>
-                      <w:bCs/>
-                      <w:sz w:val="36"/>
-                      <w:szCs w:val="36"/>
-                    </w:rPr>
-                    <w:t>C</w:t>
-                  </w:r>
-                  <w:r>
-                    <w:rPr>
-                      <w:rFonts w:ascii="Arial" w:hAnsi="Arial" w:cs="Arial"/>
-                      <w:b/>
-                      <w:bCs/>
-                      <w:sz w:val="36"/>
-                      <w:szCs w:val="36"/>
-                    </w:rPr>
-                    <w:t>ONTACTO</w:t>
-                  </w:r>
-                </w:p>
-                <w:p>
-                  <w:pPr>
-                    <w:rPr>
-                      <w:rFonts w:ascii="Arial" w:hAnsi="Arial" w:cs="Arial"/>
-                      <w:b/>
-                      <w:bCs/>
-                      <w:sz w:val="32"/>
-                      <w:szCs w:val="32"/>
-                    </w:rPr>
-                  </w:pPr>
-                  <w:r>
-                    <w:rPr>
-                      <w:rFonts w:ascii="Segoe UI Symbol" w:hAnsi="Segoe UI Symbol" w:cs="Segoe UI Symbol"/>
-                      <w:b/>
-                      <w:bCs/>
-                      <w:sz w:val="52"/>
-                      <w:szCs w:val="52"/>
-                    </w:rPr>
-                    <w:t>✆</w:t>
-                  </w:r>
-                  <w:r>
-                    <w:rPr>
-                      <w:rFonts w:ascii="Segoe UI Symbol" w:hAnsi="Segoe UI Symbol" w:cs="Segoe UI Symbol"/>
-                      <w:b/>
-                      <w:bCs/>
-                      <w:sz w:val="28"/>
-                      <w:szCs w:val="28"/>
-                    </w:rPr>
-                    <w:t xml:space="preserve"> </w:t>
-                  </w:r>
-                  <w:r>
-                    <w:rPr>
-                      <w:rFonts w:ascii="Arial" w:hAnsi="Arial" w:cs="Arial"/>
-                      <w:b/>
-                      <w:bCs/>
-                      <w:sz w:val="32"/>
-                      <w:szCs w:val="32"/>
-                    </w:rPr>
-                    <w:t>+58 4121129232</w:t>
-                  </w:r>
-                </w:p>
-                <w:p>
-                  <w:pPr>
-                    <w:rPr>
-                      <w:rFonts w:ascii="Arial" w:hAnsi="Arial" w:cs="Arial"/>
-                      <w:b/>
-                      <w:bCs/>
-                      <w:sz w:val="24"/>
-                      <w:szCs w:val="24"/>
-                    </w:rPr>
-                  </w:pPr>
-                  <w:r>
-                    <w:rPr>
-                      <w:rFonts w:ascii="Arial" w:hAnsi="Arial" w:cs="Arial"/>
-                      <w:b/>
-                      <w:bCs/>
-                      <w:sz w:val="48"/>
-                      <w:szCs w:val="48"/>
-                    </w:rPr>
-                    <w:t>@</w:t>
-                  </w:r>
-                  <w:r>
-                    <w:rPr>
-                      <w:rFonts w:ascii="Arial" w:hAnsi="Arial" w:cs="Arial"/>
-                      <w:b/>
-                      <w:bCs/>
-                      <w:sz w:val="32"/>
-                      <w:szCs w:val="32"/>
-                    </w:rPr>
-                    <w:t xml:space="preserve"> </w:t>
-                  </w:r>
-                  <w:hyperlink r:id="rId6" w:history="1">
-                    <w:r>
-                      <w:rPr>
-                        <w:rStyle w:val="Hipervnculo"/>
-                        <w:rFonts w:ascii="Arial" w:hAnsi="Arial" w:cs="Arial"/>
-                        <w:b/>
-                        <w:bCs/>
-                        <w:sz w:val="24"/>
-                        <w:szCs w:val="24"/>
-                      </w:rPr>
-                      <w:t>Aiden.P.Developer@gmail.com</w:t>
-                    </w:r>
-                  </w:hyperlink>
-                </w:p>
-                <w:p>
-                  <w:pPr>
-                    <w:rPr>
-                      <w:rFonts w:ascii="Arial" w:hAnsi="Arial" w:cs="Arial"/>
-                      <w:b/>
-                      <w:bCs/>
-                      <w:sz w:val="28"/>
-                      <w:szCs w:val="28"/>
-                    </w:rPr>
-                  </w:pPr>
-                  <w:r>
-                    <w:rPr>
-                      <w:rFonts w:ascii="Gadugi" w:hAnsi="Gadugi" w:cs="Gadugi"/>
-                      <w:b/>
-                      <w:bCs/>
-                      <w:sz w:val="32"/>
-                      <w:szCs w:val="32"/>
-                    </w:rPr>
-                    <w:t>ᓚᘏᗢ</w:t>
-                  </w:r>
-                  <w:r>
-                    <w:rPr>
-                      <w:rFonts w:ascii="Arial" w:hAnsi="Arial" w:cs="Arial"/>
-                      <w:b/>
-                      <w:bCs/>
-                      <w:sz w:val="28"/>
-                      <w:szCs w:val="28"/>
-                    </w:rPr>
-                    <w:t xml:space="preserve"> </w:t>
-                  </w:r>
-                  <w:r>
-                    <w:rPr>
-                      <w:rFonts w:ascii="Arial" w:hAnsi="Arial" w:cs="Arial"/>
-                      <w:b/>
-                      <w:bCs/>
-                      <w:sz w:val="28"/>
-                      <w:szCs w:val="28"/>
-                    </w:rPr>
-                    <w:t>https://github.com/Aiden-P-Dev</w:t>
-                  </w:r>
-                </w:p>
-              </w:txbxContent>
-            </v:textbox>
-          </v:shape>
-        </w:pict>
+        <w:jc w:val="both"/>
+        <w:rPr>
+          <w:rFonts w:ascii="Arial" w:hAnsi="Arial" w:cs="Arial"/>
+          <w:b/>
+          <w:bCs/>
+          <w:color w:val="4472C4" w:themeColor="accent1"/>
+          <w:sz w:val="36"/>
+          <w:szCs w:val="36"/>
+        </w:rPr>
+      </w:pPr>
+      <w:r>
+        <w:rPr>
+          <w:rFonts w:ascii="Arial" w:hAnsi="Arial" w:cs="Arial"/>
+          <w:b/>
+          <w:bCs/>
+          <w:color w:val="4472C4" w:themeColor="accent1"/>
+          <w:sz w:val="36"/>
+          <w:szCs w:val="36"/>
+        </w:rPr>
+        <w:t>Resumen</w:t>
+      </w:r>
+    </w:p>
+    <w:p>
+      <w:pPr>
+        <w:ind w:left="-851" w:right="-801"/>
+        <w:jc w:val="both"/>
+        <w:rPr>
+          <w:rFonts w:ascii="Arial" w:hAnsi="Arial" w:cs="Arial"/>
+          <w:sz w:val="28"/>
+          <w:szCs w:val="28"/>
+        </w:rPr>
+      </w:pPr>
+      <w:r>
+        <w:rPr>
+          <w:rFonts w:ascii="Arial" w:hAnsi="Arial" w:cs="Arial"/>
+          <w:sz w:val="28"/>
+          <w:szCs w:val="28"/>
+        </w:rPr>
+        <w:t>Soy desarrollador Front-</w:t>
+      </w:r>
+      <w:proofErr w:type="spellStart"/>
+      <w:r>
+        <w:rPr>
+          <w:rFonts w:ascii="Arial" w:hAnsi="Arial" w:cs="Arial"/>
+          <w:sz w:val="28"/>
+          <w:szCs w:val="28"/>
+        </w:rPr>
+        <w:t>End</w:t>
+      </w:r>
+      <w:proofErr w:type="spellEnd"/>
+      <w:r>
+        <w:rPr>
+          <w:rFonts w:ascii="Arial" w:hAnsi="Arial" w:cs="Arial"/>
+          <w:sz w:val="28"/>
+          <w:szCs w:val="28"/>
+        </w:rPr>
+        <w:t xml:space="preserve"> </w:t>
+      </w:r>
+    </w:p>
+    <w:p>
+      <w:pPr>
+        <w:ind w:left="-851" w:right="-801"/>
+        <w:jc w:val="both"/>
+        <w:rPr>
+          <w:rFonts w:ascii="Arial" w:hAnsi="Arial" w:cs="Arial"/>
+          <w:sz w:val="28"/>
+          <w:szCs w:val="28"/>
+        </w:rPr>
+      </w:pPr>
+      <w:r>
+        <w:rPr>
+          <w:rFonts w:ascii="Arial" w:hAnsi="Arial" w:cs="Arial"/>
+          <w:sz w:val="28"/>
+          <w:szCs w:val="28"/>
+        </w:rPr>
+        <w:t xml:space="preserve">Con amplios conocimientos en CSS nativo, pero también en el uso de </w:t>
+      </w:r>
+      <w:proofErr w:type="spellStart"/>
+      <w:r>
+        <w:rPr>
+          <w:rFonts w:ascii="Arial" w:hAnsi="Arial" w:cs="Arial"/>
+          <w:sz w:val="28"/>
+          <w:szCs w:val="28"/>
+        </w:rPr>
+        <w:t>frameworks</w:t>
+      </w:r>
+      <w:proofErr w:type="spellEnd"/>
+      <w:r>
+        <w:rPr>
+          <w:rFonts w:ascii="Arial" w:hAnsi="Arial" w:cs="Arial"/>
+          <w:sz w:val="28"/>
+          <w:szCs w:val="28"/>
+        </w:rPr>
+        <w:t xml:space="preserve"> como </w:t>
+      </w:r>
+      <w:proofErr w:type="spellStart"/>
+      <w:r>
+        <w:rPr>
+          <w:rFonts w:ascii="Arial" w:hAnsi="Arial" w:cs="Arial"/>
+          <w:sz w:val="28"/>
+          <w:szCs w:val="28"/>
+        </w:rPr>
+        <w:t>Tailwind</w:t>
+      </w:r>
+      <w:proofErr w:type="spellEnd"/>
+      <w:r>
+        <w:rPr>
+          <w:rFonts w:ascii="Arial" w:hAnsi="Arial" w:cs="Arial"/>
+          <w:sz w:val="28"/>
+          <w:szCs w:val="28"/>
+        </w:rPr>
+        <w:t xml:space="preserve"> o Bootstrap utilizando </w:t>
+      </w:r>
+      <w:proofErr w:type="spellStart"/>
+      <w:r>
+        <w:rPr>
+          <w:rFonts w:ascii="Arial" w:hAnsi="Arial" w:cs="Arial"/>
+          <w:sz w:val="28"/>
+          <w:szCs w:val="28"/>
+        </w:rPr>
+        <w:t>ReactJs</w:t>
+      </w:r>
+      <w:proofErr w:type="spellEnd"/>
+      <w:r>
+        <w:rPr>
+          <w:rFonts w:ascii="Arial" w:hAnsi="Arial" w:cs="Arial"/>
+          <w:sz w:val="28"/>
+          <w:szCs w:val="28"/>
+        </w:rPr>
+        <w:t xml:space="preserve"> como principal herramienta de desarrollo. Apasionado por el diseño, he intentado que la estética sea única o distinguible de otros trabajos, pero sin dejar de lado las tendencias más actuales. Conozco formas de mantener la </w:t>
+      </w:r>
+      <w:proofErr w:type="spellStart"/>
+      <w:r>
+        <w:rPr>
+          <w:rFonts w:ascii="Arial" w:hAnsi="Arial" w:cs="Arial"/>
+          <w:sz w:val="28"/>
+          <w:szCs w:val="28"/>
+        </w:rPr>
+        <w:t>responsividad</w:t>
+      </w:r>
+      <w:proofErr w:type="spellEnd"/>
+      <w:r>
+        <w:rPr>
+          <w:rFonts w:ascii="Arial" w:hAnsi="Arial" w:cs="Arial"/>
+          <w:sz w:val="28"/>
+          <w:szCs w:val="28"/>
+        </w:rPr>
+        <w:t xml:space="preserve"> con </w:t>
+      </w:r>
+      <w:proofErr w:type="spellStart"/>
+      <w:r>
+        <w:rPr>
+          <w:rFonts w:ascii="Arial" w:hAnsi="Arial" w:cs="Arial"/>
+          <w:sz w:val="28"/>
+          <w:szCs w:val="28"/>
+        </w:rPr>
+        <w:t>flex</w:t>
+      </w:r>
+      <w:proofErr w:type="spellEnd"/>
+      <w:r>
+        <w:rPr>
+          <w:rFonts w:ascii="Arial" w:hAnsi="Arial" w:cs="Arial"/>
+          <w:sz w:val="28"/>
+          <w:szCs w:val="28"/>
+        </w:rPr>
+        <w:t xml:space="preserve">, </w:t>
+      </w:r>
+      <w:proofErr w:type="spellStart"/>
+      <w:r>
+        <w:rPr>
+          <w:rFonts w:ascii="Arial" w:hAnsi="Arial" w:cs="Arial"/>
+          <w:sz w:val="28"/>
+          <w:szCs w:val="28"/>
+        </w:rPr>
+        <w:t>grid</w:t>
+      </w:r>
+      <w:proofErr w:type="spellEnd"/>
+      <w:r>
+        <w:rPr>
+          <w:rFonts w:ascii="Arial" w:hAnsi="Arial" w:cs="Arial"/>
+          <w:sz w:val="28"/>
+          <w:szCs w:val="28"/>
+        </w:rPr>
+        <w:t xml:space="preserve"> o contenido adaptativo. Mi objetivo es aplicar mis conocimientos de desarrollo web y seguir aprendiendo mientras contribuyo activamente al equipo.</w:t>
+      </w:r>
+    </w:p>
+    <w:p>
+      <w:pPr>
+        <w:ind w:left="-851" w:right="-801"/>
+        <w:jc w:val="both"/>
+        <w:rPr>
+          <w:rFonts w:ascii="Arial" w:hAnsi="Arial" w:cs="Arial"/>
+          <w:b/>
+          <w:bCs/>
+          <w:color w:val="4472C4" w:themeColor="accent1"/>
+          <w:sz w:val="36"/>
+          <w:szCs w:val="36"/>
+        </w:rPr>
+      </w:pPr>
+      <w:r>
+        <w:rPr>
+          <w:rFonts w:ascii="Arial" w:hAnsi="Arial" w:cs="Arial"/>
+          <w:b/>
+          <w:bCs/>
+          <w:color w:val="4472C4" w:themeColor="accent1"/>
+          <w:sz w:val="36"/>
+          <w:szCs w:val="36"/>
+        </w:rPr>
+        <w:t>Experiencia laboral</w:t>
+      </w:r>
+    </w:p>
+    <w:p>
+      <w:pPr>
+        <w:ind w:left="-851" w:right="-801"/>
+        <w:jc w:val="both"/>
+        <w:rPr>
+          <w:rFonts w:ascii="Arial" w:hAnsi="Arial" w:cs="Arial"/>
+          <w:sz w:val="28"/>
+          <w:szCs w:val="28"/>
+        </w:rPr>
+      </w:pPr>
+      <w:r>
+        <w:rPr>
+          <w:rFonts w:ascii="Arial" w:hAnsi="Arial" w:cs="Arial"/>
+          <w:sz w:val="28"/>
+          <w:szCs w:val="28"/>
+        </w:rPr>
+        <w:t>Aplicación full-</w:t>
+      </w:r>
+      <w:proofErr w:type="spellStart"/>
+      <w:r>
+        <w:rPr>
+          <w:rFonts w:ascii="Arial" w:hAnsi="Arial" w:cs="Arial"/>
+          <w:sz w:val="28"/>
+          <w:szCs w:val="28"/>
+        </w:rPr>
+        <w:t>stack</w:t>
+      </w:r>
+      <w:proofErr w:type="spellEnd"/>
+      <w:r>
+        <w:rPr>
+          <w:rFonts w:ascii="Arial" w:hAnsi="Arial" w:cs="Arial"/>
+          <w:sz w:val="28"/>
+          <w:szCs w:val="28"/>
+        </w:rPr>
+        <w:t xml:space="preserve"> con verificación de usuarios y gestión de bases de datos en Python con </w:t>
+      </w:r>
+      <w:proofErr w:type="spellStart"/>
+      <w:r>
+        <w:rPr>
+          <w:rFonts w:ascii="Arial" w:hAnsi="Arial" w:cs="Arial"/>
+          <w:sz w:val="28"/>
+          <w:szCs w:val="28"/>
+        </w:rPr>
+        <w:t>Tkinter</w:t>
+      </w:r>
+      <w:proofErr w:type="spellEnd"/>
+      <w:r>
+        <w:rPr>
+          <w:rFonts w:ascii="Arial" w:hAnsi="Arial" w:cs="Arial"/>
+          <w:sz w:val="28"/>
+          <w:szCs w:val="28"/>
+        </w:rPr>
+        <w:t>.</w:t>
+      </w:r>
+    </w:p>
+    <w:p>
+      <w:pPr>
+        <w:ind w:left="-851" w:right="-801"/>
+        <w:jc w:val="both"/>
+        <w:rPr>
+          <w:rFonts w:ascii="Arial" w:hAnsi="Arial" w:cs="Arial"/>
+          <w:sz w:val="28"/>
+          <w:szCs w:val="28"/>
+        </w:rPr>
+      </w:pPr>
+      <w:r>
+        <w:rPr>
+          <w:rFonts w:ascii="Arial" w:hAnsi="Arial" w:cs="Arial"/>
+          <w:sz w:val="28"/>
+          <w:szCs w:val="28"/>
+        </w:rPr>
+        <w:t xml:space="preserve">Sitio de comercio electrónico construido con </w:t>
+      </w:r>
+      <w:proofErr w:type="spellStart"/>
+      <w:r>
+        <w:rPr>
+          <w:rFonts w:ascii="Arial" w:hAnsi="Arial" w:cs="Arial"/>
+          <w:sz w:val="28"/>
+          <w:szCs w:val="28"/>
+        </w:rPr>
+        <w:t>ReactJS</w:t>
+      </w:r>
+      <w:proofErr w:type="spellEnd"/>
+      <w:r>
+        <w:rPr>
+          <w:rFonts w:ascii="Arial" w:hAnsi="Arial" w:cs="Arial"/>
+          <w:sz w:val="28"/>
+          <w:szCs w:val="28"/>
+        </w:rPr>
+        <w:t xml:space="preserve">, </w:t>
+      </w:r>
+      <w:proofErr w:type="spellStart"/>
+      <w:r>
+        <w:rPr>
+          <w:rFonts w:ascii="Arial" w:hAnsi="Arial" w:cs="Arial"/>
+          <w:sz w:val="28"/>
+          <w:szCs w:val="28"/>
+        </w:rPr>
+        <w:t>Node</w:t>
+      </w:r>
+      <w:proofErr w:type="spellEnd"/>
+      <w:r>
+        <w:rPr>
+          <w:rFonts w:ascii="Arial" w:hAnsi="Arial" w:cs="Arial"/>
+          <w:sz w:val="28"/>
+          <w:szCs w:val="28"/>
+        </w:rPr>
+        <w:t xml:space="preserve"> y MongoDB, con verificación y certificación de claves de usuario.</w:t>
+      </w:r>
+    </w:p>
+    <w:p>
+      <w:pPr>
+        <w:ind w:left="-851" w:right="-801"/>
+        <w:jc w:val="both"/>
+        <w:rPr>
+          <w:rFonts w:ascii="Arial" w:hAnsi="Arial" w:cs="Arial"/>
+          <w:b/>
+          <w:bCs/>
+          <w:color w:val="4472C4" w:themeColor="accent1"/>
+          <w:sz w:val="36"/>
+          <w:szCs w:val="36"/>
+        </w:rPr>
+      </w:pPr>
+      <w:r>
+        <w:rPr>
+          <w:rFonts w:ascii="Arial" w:hAnsi="Arial" w:cs="Arial"/>
+          <w:b/>
+          <w:bCs/>
+          <w:color w:val="4472C4" w:themeColor="accent1"/>
+          <w:sz w:val="36"/>
+          <w:szCs w:val="36"/>
+        </w:rPr>
+        <w:t>Habilidades</w:t>
+      </w:r>
+    </w:p>
+    <w:p>
+      <w:pPr>
+        <w:ind w:left="-491" w:right="-801"/>
+        <w:jc w:val="both"/>
+        <w:rPr>
+          <w:rFonts w:ascii="Arial" w:hAnsi="Arial" w:cs="Arial"/>
+          <w:sz w:val="28"/>
+          <w:szCs w:val="28"/>
+        </w:rPr>
+      </w:pPr>
+      <w:r>
+        <w:rPr>
+          <w:rFonts w:ascii="Arial" w:hAnsi="Arial" w:cs="Arial"/>
+          <w:color w:val="4472C4" w:themeColor="accent1"/>
+          <w:sz w:val="28"/>
+          <w:szCs w:val="28"/>
+        </w:rPr>
+        <w:t>Habilidades técnicas:</w:t>
+      </w:r>
+      <w:r>
+        <w:rPr>
+          <w:rFonts w:ascii="Arial" w:hAnsi="Arial" w:cs="Arial"/>
+          <w:sz w:val="28"/>
+          <w:szCs w:val="28"/>
+        </w:rPr>
+        <w:t xml:space="preserve"> Front-</w:t>
+      </w:r>
+      <w:proofErr w:type="spellStart"/>
+      <w:r>
+        <w:rPr>
+          <w:rFonts w:ascii="Arial" w:hAnsi="Arial" w:cs="Arial"/>
+          <w:sz w:val="28"/>
+          <w:szCs w:val="28"/>
+        </w:rPr>
+        <w:t>end</w:t>
+      </w:r>
+      <w:proofErr w:type="spellEnd"/>
+      <w:r>
+        <w:rPr>
+          <w:rFonts w:ascii="Arial" w:hAnsi="Arial" w:cs="Arial"/>
+          <w:sz w:val="28"/>
+          <w:szCs w:val="28"/>
+        </w:rPr>
+        <w:t>, Back-</w:t>
+      </w:r>
+      <w:proofErr w:type="spellStart"/>
+      <w:r>
+        <w:rPr>
+          <w:rFonts w:ascii="Arial" w:hAnsi="Arial" w:cs="Arial"/>
+          <w:sz w:val="28"/>
+          <w:szCs w:val="28"/>
+        </w:rPr>
+        <w:t>end</w:t>
+      </w:r>
+      <w:proofErr w:type="spellEnd"/>
+      <w:r>
+        <w:rPr>
+          <w:rFonts w:ascii="Arial" w:hAnsi="Arial" w:cs="Arial"/>
+          <w:sz w:val="28"/>
+          <w:szCs w:val="28"/>
+        </w:rPr>
+        <w:t xml:space="preserve">, Bases de datos, SEO, Optimización, </w:t>
+      </w:r>
+      <w:proofErr w:type="spellStart"/>
+      <w:r>
+        <w:rPr>
+          <w:rFonts w:ascii="Arial" w:hAnsi="Arial" w:cs="Arial"/>
+          <w:sz w:val="28"/>
+          <w:szCs w:val="28"/>
+        </w:rPr>
+        <w:t>Canva</w:t>
+      </w:r>
+      <w:proofErr w:type="spellEnd"/>
+    </w:p>
+    <w:p>
+      <w:pPr>
+        <w:ind w:left="-491" w:right="-801"/>
+        <w:jc w:val="both"/>
+        <w:rPr>
+          <w:rFonts w:ascii="Arial" w:hAnsi="Arial" w:cs="Arial"/>
+          <w:sz w:val="28"/>
+          <w:szCs w:val="28"/>
+        </w:rPr>
+      </w:pPr>
+      <w:r>
+        <w:rPr>
+          <w:rFonts w:ascii="Arial" w:hAnsi="Arial" w:cs="Arial"/>
+          <w:color w:val="4472C4" w:themeColor="accent1"/>
+          <w:sz w:val="28"/>
+          <w:szCs w:val="28"/>
+        </w:rPr>
+        <w:t>Idiomas:</w:t>
+      </w:r>
+      <w:r>
+        <w:rPr>
+          <w:rFonts w:ascii="Arial" w:hAnsi="Arial" w:cs="Arial"/>
+          <w:sz w:val="28"/>
+          <w:szCs w:val="28"/>
+        </w:rPr>
+        <w:t xml:space="preserve"> español, inglés.</w:t>
+      </w:r>
+    </w:p>
+    <w:p>
+      <w:pPr>
+        <w:ind w:left="-491" w:right="-801"/>
+        <w:jc w:val="both"/>
+        <w:rPr>
+          <w:rFonts w:ascii="Arial" w:hAnsi="Arial" w:cs="Arial"/>
+          <w:sz w:val="28"/>
+          <w:szCs w:val="28"/>
+        </w:rPr>
+      </w:pPr>
+      <w:r>
+        <w:rPr>
+          <w:rFonts w:ascii="Arial" w:hAnsi="Arial" w:cs="Arial"/>
+          <w:color w:val="4472C4" w:themeColor="accent1"/>
+          <w:sz w:val="28"/>
+          <w:szCs w:val="28"/>
+        </w:rPr>
+        <w:t>Habilidades sociales:</w:t>
+      </w:r>
+      <w:r>
+        <w:rPr>
+          <w:rFonts w:ascii="Arial" w:hAnsi="Arial" w:cs="Arial"/>
+          <w:sz w:val="28"/>
+          <w:szCs w:val="28"/>
+        </w:rPr>
+        <w:t xml:space="preserve"> Habilidades de comunicación, Resolución de problemas, Adaptabilidad.</w:t>
       </w:r>
     </w:p>
     <w:sectPr>
@@ -674,6 +572,127 @@
     </w:sectPr>
   </w:body>
 </w:document>
+</file>
+
+<file path=word/numbering.xml><?xml version="1.0" encoding="utf-8"?>
+<w:numbering xmlns:wpc="http://schemas.microsoft.com/office/word/2010/wordprocessingCanvas" xmlns:cx="http://schemas.microsoft.com/office/drawing/2014/chartex" xmlns:cx1="http://schemas.microsoft.com/office/drawing/2015/9/8/chartex" xmlns:cx2="http://schemas.microsoft.com/office/drawing/2015/10/21/chartex" xmlns:cx3="http://schemas.microsoft.com/office/drawing/2016/5/9/chartex" xmlns:cx4="http://schemas.microsoft.com/office/drawing/2016/5/10/chartex" xmlns:cx5="http://schemas.microsoft.com/office/drawing/2016/5/11/chartex" xmlns:cx6="http://schemas.microsoft.com/office/drawing/2016/5/12/chartex" xmlns:cx7="http://schemas.microsoft.com/office/drawing/2016/5/13/chartex" xmlns:cx8="http://schemas.microsoft.com/office/drawing/2016/5/14/chartex" xmlns:mc="http://schemas.openxmlformats.org/markup-compatibility/2006" xmlns:aink="http://schemas.microsoft.com/office/drawing/2016/ink" xmlns:am3d="http://schemas.microsoft.com/office/drawing/2017/model3d" xmlns:o="urn:schemas-microsoft-com:office:office" xmlns:oel="http://schemas.microsoft.com/office/2019/extlst" xmlns:r="http://schemas.openxmlformats.org/officeDocument/2006/relationships" xmlns:m="http://schemas.openxmlformats.org/officeDocument/2006/math" xmlns:v="urn:schemas-microsoft-com:vml" xmlns:wp14="http://schemas.microsoft.com/office/word/2010/wordprocessingDrawing" xmlns:wp="http://schemas.openxmlformats.org/drawingml/2006/wordprocessingDrawing" xmlns:w10="urn:schemas-microsoft-com:office:word" xmlns:w="http://schemas.openxmlformats.org/wordprocessingml/2006/main" xmlns:w14="http://schemas.microsoft.com/office/word/2010/wordml" xmlns:w15="http://schemas.microsoft.com/office/word/2012/wordml" xmlns:w16cex="http://schemas.microsoft.com/office/word/2018/wordml/cex" xmlns:w16cid="http://schemas.microsoft.com/office/word/2016/wordml/cid" xmlns:w16="http://schemas.microsoft.com/office/word/2018/wordml" xmlns:w16du="http://schemas.microsoft.com/office/word/2023/wordml/word16du" xmlns:w16sdtdh="http://schemas.microsoft.com/office/word/2020/wordml/sdtdatahash" xmlns:w16sdtfl="http://schemas.microsoft.com/office/word/2024/wordml/sdtformatlock" xmlns:w16se="http://schemas.microsoft.com/office/word/2015/wordml/symex" xmlns:wpg="http://schemas.microsoft.com/office/word/2010/wordprocessingGroup" xmlns:wpi="http://schemas.microsoft.com/office/word/2010/wordprocessingInk" xmlns:wne="http://schemas.microsoft.com/office/word/2006/wordml" xmlns:wps="http://schemas.microsoft.com/office/word/2010/wordprocessingShape" mc:Ignorable="w14 w15 w16se w16cid w16 w16cex w16sdtdh w16sdtfl w16du wp14">
+  <w:abstractNum w:abstractNumId="0" w15:restartNumberingAfterBreak="0">
+    <w:nsid w:val="231D4612"/>
+    <w:multiLevelType w:val="hybridMultilevel"/>
+    <w:tmpl w:val="D348F8CA"/>
+    <w:lvl w:ilvl="0" w:tplc="200A0001">
+      <w:start w:val="1"/>
+      <w:numFmt w:val="bullet"/>
+      <w:lvlText w:val=""/>
+      <w:lvlJc w:val="left"/>
+      <w:pPr>
+        <w:ind w:left="-131" w:hanging="360"/>
+      </w:pPr>
+      <w:rPr>
+        <w:rFonts w:ascii="Symbol" w:hAnsi="Symbol" w:hint="default"/>
+      </w:rPr>
+    </w:lvl>
+    <w:lvl w:ilvl="1" w:tplc="200A0003" w:tentative="1">
+      <w:start w:val="1"/>
+      <w:numFmt w:val="bullet"/>
+      <w:lvlText w:val="o"/>
+      <w:lvlJc w:val="left"/>
+      <w:pPr>
+        <w:ind w:left="589" w:hanging="360"/>
+      </w:pPr>
+      <w:rPr>
+        <w:rFonts w:ascii="Courier New" w:hAnsi="Courier New" w:cs="Courier New" w:hint="default"/>
+      </w:rPr>
+    </w:lvl>
+    <w:lvl w:ilvl="2" w:tplc="200A0005" w:tentative="1">
+      <w:start w:val="1"/>
+      <w:numFmt w:val="bullet"/>
+      <w:lvlText w:val=""/>
+      <w:lvlJc w:val="left"/>
+      <w:pPr>
+        <w:ind w:left="1309" w:hanging="360"/>
+      </w:pPr>
+      <w:rPr>
+        <w:rFonts w:ascii="Wingdings" w:hAnsi="Wingdings" w:hint="default"/>
+      </w:rPr>
+    </w:lvl>
+    <w:lvl w:ilvl="3" w:tplc="200A0001" w:tentative="1">
+      <w:start w:val="1"/>
+      <w:numFmt w:val="bullet"/>
+      <w:lvlText w:val=""/>
+      <w:lvlJc w:val="left"/>
+      <w:pPr>
+        <w:ind w:left="2029" w:hanging="360"/>
+      </w:pPr>
+      <w:rPr>
+        <w:rFonts w:ascii="Symbol" w:hAnsi="Symbol" w:hint="default"/>
+      </w:rPr>
+    </w:lvl>
+    <w:lvl w:ilvl="4" w:tplc="200A0003" w:tentative="1">
+      <w:start w:val="1"/>
+      <w:numFmt w:val="bullet"/>
+      <w:lvlText w:val="o"/>
+      <w:lvlJc w:val="left"/>
+      <w:pPr>
+        <w:ind w:left="2749" w:hanging="360"/>
+      </w:pPr>
+      <w:rPr>
+        <w:rFonts w:ascii="Courier New" w:hAnsi="Courier New" w:cs="Courier New" w:hint="default"/>
+      </w:rPr>
+    </w:lvl>
+    <w:lvl w:ilvl="5" w:tplc="200A0005" w:tentative="1">
+      <w:start w:val="1"/>
+      <w:numFmt w:val="bullet"/>
+      <w:lvlText w:val=""/>
+      <w:lvlJc w:val="left"/>
+      <w:pPr>
+        <w:ind w:left="3469" w:hanging="360"/>
+      </w:pPr>
+      <w:rPr>
+        <w:rFonts w:ascii="Wingdings" w:hAnsi="Wingdings" w:hint="default"/>
+      </w:rPr>
+    </w:lvl>
+    <w:lvl w:ilvl="6" w:tplc="200A0001" w:tentative="1">
+      <w:start w:val="1"/>
+      <w:numFmt w:val="bullet"/>
+      <w:lvlText w:val=""/>
+      <w:lvlJc w:val="left"/>
+      <w:pPr>
+        <w:ind w:left="4189" w:hanging="360"/>
+      </w:pPr>
+      <w:rPr>
+        <w:rFonts w:ascii="Symbol" w:hAnsi="Symbol" w:hint="default"/>
+      </w:rPr>
+    </w:lvl>
+    <w:lvl w:ilvl="7" w:tplc="200A0003" w:tentative="1">
+      <w:start w:val="1"/>
+      <w:numFmt w:val="bullet"/>
+      <w:lvlText w:val="o"/>
+      <w:lvlJc w:val="left"/>
+      <w:pPr>
+        <w:ind w:left="4909" w:hanging="360"/>
+      </w:pPr>
+      <w:rPr>
+        <w:rFonts w:ascii="Courier New" w:hAnsi="Courier New" w:cs="Courier New" w:hint="default"/>
+      </w:rPr>
+    </w:lvl>
+    <w:lvl w:ilvl="8" w:tplc="200A0005" w:tentative="1">
+      <w:start w:val="1"/>
+      <w:numFmt w:val="bullet"/>
+      <w:lvlText w:val=""/>
+      <w:lvlJc w:val="left"/>
+      <w:pPr>
+        <w:ind w:left="5629" w:hanging="360"/>
+      </w:pPr>
+      <w:rPr>
+        <w:rFonts w:ascii="Wingdings" w:hAnsi="Wingdings" w:hint="default"/>
+      </w:rPr>
+    </w:lvl>
+  </w:abstractNum>
+  <w:num w:numId="1" w16cid:durableId="1955403634">
+    <w:abstractNumId w:val="0"/>
+  </w:num>
+</w:numbering>
 </file>
 
 <file path=word/styles.xml><?xml version="1.0" encoding="utf-8"?>
@@ -1279,6 +1298,7 @@
   <w:style w:type="character" w:default="1" w:styleId="Fuentedeprrafopredeter">
     <w:name w:val="Default Paragraph Font"/>
     <w:uiPriority w:val="1"/>
+    <w:semiHidden/>
     <w:unhideWhenUsed/>
   </w:style>
   <w:style w:type="table" w:default="1" w:styleId="Tablanormal">

--- a/CV.docx
+++ b/CV.docx
@@ -126,25 +126,7 @@
           <w:sz w:val="28"/>
           <w:szCs w:val="28"/>
         </w:rPr>
-        <w:t>Soy desarrollador Front-</w:t>
-      </w:r>
-      <w:proofErr w:type="spellStart"/>
-      <w:r>
-        <w:rPr>
-          <w:rFonts w:ascii="Arial" w:hAnsi="Arial" w:cs="Arial"/>
-          <w:sz w:val="28"/>
-          <w:szCs w:val="28"/>
-        </w:rPr>
-        <w:t>End</w:t>
-      </w:r>
-      <w:proofErr w:type="spellEnd"/>
-      <w:r>
-        <w:rPr>
-          <w:rFonts w:ascii="Arial" w:hAnsi="Arial" w:cs="Arial"/>
-          <w:sz w:val="28"/>
-          <w:szCs w:val="28"/>
-        </w:rPr>
-        <w:t xml:space="preserve"> </w:t>
+        <w:t xml:space="preserve">Soy desarrollador Front-End </w:t>
       </w:r>
     </w:p>
     <w:p>
@@ -163,115 +145,7 @@
           <w:sz w:val="28"/>
           <w:szCs w:val="28"/>
         </w:rPr>
-        <w:t xml:space="preserve">Con amplios conocimientos en CSS nativo, pero también en el uso de </w:t>
-      </w:r>
-      <w:proofErr w:type="spellStart"/>
-      <w:r>
-        <w:rPr>
-          <w:rFonts w:ascii="Arial" w:hAnsi="Arial" w:cs="Arial"/>
-          <w:sz w:val="28"/>
-          <w:szCs w:val="28"/>
-        </w:rPr>
-        <w:t>frameworks</w:t>
-      </w:r>
-      <w:proofErr w:type="spellEnd"/>
-      <w:r>
-        <w:rPr>
-          <w:rFonts w:ascii="Arial" w:hAnsi="Arial" w:cs="Arial"/>
-          <w:sz w:val="28"/>
-          <w:szCs w:val="28"/>
-        </w:rPr>
-        <w:t xml:space="preserve"> como </w:t>
-      </w:r>
-      <w:proofErr w:type="spellStart"/>
-      <w:r>
-        <w:rPr>
-          <w:rFonts w:ascii="Arial" w:hAnsi="Arial" w:cs="Arial"/>
-          <w:sz w:val="28"/>
-          <w:szCs w:val="28"/>
-        </w:rPr>
-        <w:t>Tailwind</w:t>
-      </w:r>
-      <w:proofErr w:type="spellEnd"/>
-      <w:r>
-        <w:rPr>
-          <w:rFonts w:ascii="Arial" w:hAnsi="Arial" w:cs="Arial"/>
-          <w:sz w:val="28"/>
-          <w:szCs w:val="28"/>
-        </w:rPr>
-        <w:t xml:space="preserve"> o Bootstrap utilizando </w:t>
-      </w:r>
-      <w:proofErr w:type="spellStart"/>
-      <w:r>
-        <w:rPr>
-          <w:rFonts w:ascii="Arial" w:hAnsi="Arial" w:cs="Arial"/>
-          <w:sz w:val="28"/>
-          <w:szCs w:val="28"/>
-        </w:rPr>
-        <w:t>ReactJs</w:t>
-      </w:r>
-      <w:proofErr w:type="spellEnd"/>
-      <w:r>
-        <w:rPr>
-          <w:rFonts w:ascii="Arial" w:hAnsi="Arial" w:cs="Arial"/>
-          <w:sz w:val="28"/>
-          <w:szCs w:val="28"/>
-        </w:rPr>
-        <w:t xml:space="preserve"> como principal herramienta de desarrollo. Apasionado por el diseño, he intentado que la estética sea única o distinguible de otros trabajos, pero sin dejar de lado las tendencias más actuales. Conozco formas de mantener la </w:t>
-      </w:r>
-      <w:proofErr w:type="spellStart"/>
-      <w:r>
-        <w:rPr>
-          <w:rFonts w:ascii="Arial" w:hAnsi="Arial" w:cs="Arial"/>
-          <w:sz w:val="28"/>
-          <w:szCs w:val="28"/>
-        </w:rPr>
-        <w:t>responsividad</w:t>
-      </w:r>
-      <w:proofErr w:type="spellEnd"/>
-      <w:r>
-        <w:rPr>
-          <w:rFonts w:ascii="Arial" w:hAnsi="Arial" w:cs="Arial"/>
-          <w:sz w:val="28"/>
-          <w:szCs w:val="28"/>
-        </w:rPr>
-        <w:t xml:space="preserve"> con </w:t>
-      </w:r>
-      <w:proofErr w:type="spellStart"/>
-      <w:r>
-        <w:rPr>
-          <w:rFonts w:ascii="Arial" w:hAnsi="Arial" w:cs="Arial"/>
-          <w:sz w:val="28"/>
-          <w:szCs w:val="28"/>
-        </w:rPr>
-        <w:t>flex</w:t>
-      </w:r>
-      <w:proofErr w:type="spellEnd"/>
-      <w:r>
-        <w:rPr>
-          <w:rFonts w:ascii="Arial" w:hAnsi="Arial" w:cs="Arial"/>
-          <w:sz w:val="28"/>
-          <w:szCs w:val="28"/>
-        </w:rPr>
-        <w:t xml:space="preserve">, </w:t>
-      </w:r>
-      <w:proofErr w:type="spellStart"/>
-      <w:r>
-        <w:rPr>
-          <w:rFonts w:ascii="Arial" w:hAnsi="Arial" w:cs="Arial"/>
-          <w:sz w:val="28"/>
-          <w:szCs w:val="28"/>
-        </w:rPr>
-        <w:t>grid</w:t>
-      </w:r>
-      <w:proofErr w:type="spellEnd"/>
-      <w:r>
-        <w:rPr>
-          <w:rFonts w:ascii="Arial" w:hAnsi="Arial" w:cs="Arial"/>
-          <w:sz w:val="28"/>
-          <w:szCs w:val="28"/>
-        </w:rPr>
-        <w:t xml:space="preserve"> o contenido adaptativo. Mi objetivo es aplicar mis conocimientos de desarrollo web y seguir aprendiendo mientras contribuyo activamente al equipo.</w:t>
+        <w:t>Con amplios conocimientos en CSS nativo, pero también en el uso de frameworks como Tailwind o Bootstrap utilizando ReactJs como principal herramienta de desarrollo. Apasionado por el diseño, he intentado que la estética sea única o distinguible de otros trabajos, pero sin dejar de lado las tendencias más actuales. Conozco formas de mantener la responsividad con flex, grid o contenido adaptativo. Mi objetivo es aplicar mis conocimientos de desarrollo web y seguir aprendiendo mientras contribuyo activamente al equipo.</w:t>
       </w:r>
     </w:p>
     <w:p>
@@ -315,43 +189,7 @@
           <w:sz w:val="28"/>
           <w:szCs w:val="28"/>
         </w:rPr>
-        <w:t>Aplicación full-</w:t>
-      </w:r>
-      <w:proofErr w:type="spellStart"/>
-      <w:r>
-        <w:rPr>
-          <w:rFonts w:ascii="Arial" w:hAnsi="Arial" w:cs="Arial"/>
-          <w:sz w:val="28"/>
-          <w:szCs w:val="28"/>
-        </w:rPr>
-        <w:t>stack</w:t>
-      </w:r>
-      <w:proofErr w:type="spellEnd"/>
-      <w:r>
-        <w:rPr>
-          <w:rFonts w:ascii="Arial" w:hAnsi="Arial" w:cs="Arial"/>
-          <w:sz w:val="28"/>
-          <w:szCs w:val="28"/>
-        </w:rPr>
-        <w:t xml:space="preserve"> con verificación de usuarios y gestión de bases de datos en Python con </w:t>
-      </w:r>
-      <w:proofErr w:type="spellStart"/>
-      <w:r>
-        <w:rPr>
-          <w:rFonts w:ascii="Arial" w:hAnsi="Arial" w:cs="Arial"/>
-          <w:sz w:val="28"/>
-          <w:szCs w:val="28"/>
-        </w:rPr>
-        <w:t>Tkinter</w:t>
-      </w:r>
-      <w:proofErr w:type="spellEnd"/>
-      <w:r>
-        <w:rPr>
-          <w:rFonts w:ascii="Arial" w:hAnsi="Arial" w:cs="Arial"/>
-          <w:sz w:val="28"/>
-          <w:szCs w:val="28"/>
-        </w:rPr>
-        <w:t>.</w:t>
+        <w:t>Aplicación full-stack con verificación de usuarios y gestión de bases de datos en Python con Tkinter.</w:t>
       </w:r>
     </w:p>
     <w:p>
@@ -370,43 +208,23 @@
           <w:sz w:val="28"/>
           <w:szCs w:val="28"/>
         </w:rPr>
-        <w:t xml:space="preserve">Sitio de comercio electrónico construido con </w:t>
-      </w:r>
-      <w:proofErr w:type="spellStart"/>
-      <w:r>
-        <w:rPr>
-          <w:rFonts w:ascii="Arial" w:hAnsi="Arial" w:cs="Arial"/>
-          <w:sz w:val="28"/>
-          <w:szCs w:val="28"/>
-        </w:rPr>
-        <w:t>ReactJS</w:t>
-      </w:r>
-      <w:proofErr w:type="spellEnd"/>
-      <w:r>
-        <w:rPr>
-          <w:rFonts w:ascii="Arial" w:hAnsi="Arial" w:cs="Arial"/>
-          <w:sz w:val="28"/>
-          <w:szCs w:val="28"/>
-        </w:rPr>
-        <w:t xml:space="preserve">, </w:t>
-      </w:r>
-      <w:proofErr w:type="spellStart"/>
-      <w:r>
-        <w:rPr>
-          <w:rFonts w:ascii="Arial" w:hAnsi="Arial" w:cs="Arial"/>
-          <w:sz w:val="28"/>
-          <w:szCs w:val="28"/>
-        </w:rPr>
-        <w:t>Node</w:t>
-      </w:r>
-      <w:proofErr w:type="spellEnd"/>
-      <w:r>
-        <w:rPr>
-          <w:rFonts w:ascii="Arial" w:hAnsi="Arial" w:cs="Arial"/>
-          <w:sz w:val="28"/>
-          <w:szCs w:val="28"/>
-        </w:rPr>
-        <w:t xml:space="preserve"> y MongoDB, con verificación y certificación de claves de usuario.</w:t>
+        <w:t>Sitio de comercio electrónico construido con ReactJS, Node y</w:t>
+      </w:r>
+      <w:r>
+        <w:rPr>
+          <w:rFonts w:ascii="Arial" w:hAnsi="Arial" w:cs="Arial"/>
+          <w:sz w:val="28"/>
+          <w:szCs w:val="28"/>
+        </w:rPr>
+        <w:t xml:space="preserve"> Supabase</w:t>
+      </w:r>
+      <w:r>
+        <w:rPr>
+          <w:rFonts w:ascii="Arial" w:hAnsi="Arial" w:cs="Arial"/>
+          <w:sz w:val="28"/>
+          <w:szCs w:val="28"/>
+        </w:rPr>
+        <w:t>, con verificación y certificación de claves de usuario.</w:t>
       </w:r>
     </w:p>
     <w:p>
@@ -459,54 +277,8 @@
           <w:sz w:val="28"/>
           <w:szCs w:val="28"/>
         </w:rPr>
-        <w:t xml:space="preserve"> Front-</w:t>
-      </w:r>
-      <w:proofErr w:type="spellStart"/>
-      <w:r>
-        <w:rPr>
-          <w:rFonts w:ascii="Arial" w:hAnsi="Arial" w:cs="Arial"/>
-          <w:sz w:val="28"/>
-          <w:szCs w:val="28"/>
-        </w:rPr>
-        <w:t>end</w:t>
-      </w:r>
-      <w:proofErr w:type="spellEnd"/>
-      <w:r>
-        <w:rPr>
-          <w:rFonts w:ascii="Arial" w:hAnsi="Arial" w:cs="Arial"/>
-          <w:sz w:val="28"/>
-          <w:szCs w:val="28"/>
-        </w:rPr>
-        <w:t>, Back-</w:t>
-      </w:r>
-      <w:proofErr w:type="spellStart"/>
-      <w:r>
-        <w:rPr>
-          <w:rFonts w:ascii="Arial" w:hAnsi="Arial" w:cs="Arial"/>
-          <w:sz w:val="28"/>
-          <w:szCs w:val="28"/>
-        </w:rPr>
-        <w:t>end</w:t>
-      </w:r>
-      <w:proofErr w:type="spellEnd"/>
-      <w:r>
-        <w:rPr>
-          <w:rFonts w:ascii="Arial" w:hAnsi="Arial" w:cs="Arial"/>
-          <w:sz w:val="28"/>
-          <w:szCs w:val="28"/>
-        </w:rPr>
-        <w:t xml:space="preserve">, Bases de datos, SEO, Optimización, </w:t>
-      </w:r>
-      <w:proofErr w:type="spellStart"/>
-      <w:r>
-        <w:rPr>
-          <w:rFonts w:ascii="Arial" w:hAnsi="Arial" w:cs="Arial"/>
-          <w:sz w:val="28"/>
-          <w:szCs w:val="28"/>
-        </w:rPr>
-        <w:t>Canva</w:t>
-      </w:r>
-      <w:proofErr w:type="spellEnd"/>
+        <w:t xml:space="preserve"> Front-end, Back-end, Bases de datos, SEO, Optimización, Canva</w:t>
+      </w:r>
     </w:p>
     <w:p>
       <w:pPr>
